--- a/Week 6/writeup.docx
+++ b/Week 6/writeup.docx
@@ -4,560 +4,344 @@
   <w:body>
     <w:p>
       <w:pPr>
-        <w:jc w:val="center"/>
-        <w:rPr>
+        <w:shd w:val="clear" w:color="auto" w:fill="FFFFFF"/>
+        <w:spacing w:before="100" w:beforeAutospacing="1" w:after="240" w:line="240" w:lineRule="auto"/>
+        <w:outlineLvl w:val="0"/>
+        <w:rPr>
+          <w:rFonts w:ascii="Segoe UI" w:eastAsia="Times New Roman" w:hAnsi="Segoe UI" w:cs="Segoe UI"/>
           <w:b/>
           <w:bCs/>
-          <w:sz w:val="28"/>
-          <w:szCs w:val="28"/>
-          <w:lang w:val="en-US"/>
-        </w:rPr>
-      </w:pPr>
-      <w:r>
-        <w:rPr>
+          <w:color w:val="24292E"/>
+          <w:kern w:val="36"/>
+          <w:sz w:val="48"/>
+          <w:szCs w:val="48"/>
+          <w:lang w:eastAsia="en-IN"/>
+        </w:rPr>
+      </w:pPr>
+      <w:r>
+        <w:rPr>
+          <w:rFonts w:ascii="Segoe UI" w:eastAsia="Times New Roman" w:hAnsi="Segoe UI" w:cs="Segoe UI"/>
           <w:b/>
           <w:bCs/>
-          <w:sz w:val="28"/>
-          <w:szCs w:val="28"/>
-          <w:lang w:val="en-US"/>
-        </w:rPr>
-        <w:t>AKSHAY MITTUR</w:t>
+          <w:color w:val="24292E"/>
+          <w:kern w:val="36"/>
+          <w:sz w:val="48"/>
+          <w:szCs w:val="48"/>
+          <w:lang w:eastAsia="en-IN"/>
+        </w:rPr>
+        <w:t>Configure RIP Routing Protocol in Routers</w:t>
       </w:r>
     </w:p>
     <w:p>
       <w:pPr>
-        <w:jc w:val="center"/>
-        <w:rPr>
+        <w:shd w:val="clear" w:color="auto" w:fill="FFFFFF"/>
+        <w:spacing w:before="360" w:after="240" w:line="240" w:lineRule="auto"/>
+        <w:outlineLvl w:val="1"/>
+        <w:rPr>
+          <w:rFonts w:ascii="Segoe UI" w:eastAsia="Times New Roman" w:hAnsi="Segoe UI" w:cs="Segoe UI"/>
           <w:b/>
           <w:bCs/>
-          <w:sz w:val="28"/>
-          <w:szCs w:val="28"/>
-          <w:lang w:val="en-US"/>
-        </w:rPr>
-      </w:pPr>
-      <w:r>
-        <w:rPr>
+          <w:color w:val="24292E"/>
+          <w:sz w:val="36"/>
+          <w:szCs w:val="36"/>
+          <w:lang w:eastAsia="en-IN"/>
+        </w:rPr>
+      </w:pPr>
+      <w:r>
+        <w:rPr>
+          <w:rFonts w:ascii="Segoe UI" w:eastAsia="Times New Roman" w:hAnsi="Segoe UI" w:cs="Segoe UI"/>
           <w:b/>
           <w:bCs/>
-          <w:sz w:val="28"/>
-          <w:szCs w:val="28"/>
-          <w:lang w:val="en-US"/>
-        </w:rPr>
-        <w:t>1BM18CS010</w:t>
+          <w:color w:val="24292E"/>
+          <w:sz w:val="36"/>
+          <w:szCs w:val="36"/>
+          <w:lang w:eastAsia="en-IN"/>
+        </w:rPr>
+        <w:t>Observations/Learnings</w:t>
       </w:r>
     </w:p>
     <w:p>
       <w:pPr>
-        <w:jc w:val="center"/>
-        <w:rPr>
-          <w:b/>
-          <w:bCs/>
-          <w:sz w:val="28"/>
-          <w:szCs w:val="28"/>
-          <w:lang w:val="en-US"/>
-        </w:rPr>
-      </w:pPr>
-      <w:r>
-        <w:rPr>
-          <w:b/>
-          <w:bCs/>
-          <w:sz w:val="28"/>
-          <w:szCs w:val="28"/>
-          <w:lang w:val="en-US"/>
-        </w:rPr>
-        <w:t>CN Lab Writeup</w:t>
-      </w:r>
-    </w:p>
-    <w:p>
-      <w:pPr>
-        <w:rPr>
-          <w:lang w:val="en-US"/>
-        </w:rPr>
-      </w:pPr>
-    </w:p>
-    <w:p>
-      <w:pPr>
-        <w:rPr>
-          <w:b/>
-          <w:bCs/>
-          <w:sz w:val="28"/>
-          <w:szCs w:val="28"/>
-          <w:lang w:val="en-US"/>
-        </w:rPr>
-      </w:pPr>
-      <w:r>
-        <w:rPr>
-          <w:b/>
-          <w:bCs/>
-          <w:sz w:val="28"/>
-          <w:szCs w:val="28"/>
-          <w:lang w:val="en-US"/>
-        </w:rPr>
-        <w:t>DNS</w:t>
-      </w:r>
-      <w:r>
-        <w:rPr>
-          <w:b/>
-          <w:bCs/>
-          <w:sz w:val="28"/>
-          <w:szCs w:val="28"/>
-          <w:lang w:val="en-US"/>
-        </w:rPr>
-        <w:t xml:space="preserve"> </w:t>
-      </w:r>
-      <w:r>
-        <w:rPr>
-          <w:b/>
-          <w:bCs/>
-          <w:sz w:val="28"/>
-          <w:szCs w:val="28"/>
-          <w:lang w:val="en-US"/>
-        </w:rPr>
-        <w:t xml:space="preserve">Server </w:t>
-      </w:r>
-      <w:r>
-        <w:rPr>
-          <w:b/>
-          <w:bCs/>
-          <w:sz w:val="28"/>
-          <w:szCs w:val="28"/>
-          <w:lang w:val="en-US"/>
-        </w:rPr>
-        <w:t>Configuration with cisco packet tracer</w:t>
-      </w:r>
-    </w:p>
-    <w:p>
-      <w:pPr>
-        <w:rPr>
-          <w:b/>
-          <w:bCs/>
-          <w:sz w:val="28"/>
-          <w:szCs w:val="28"/>
-          <w:lang w:val="en-US"/>
-        </w:rPr>
-      </w:pPr>
-    </w:p>
-    <w:p>
-      <w:pPr>
-        <w:rPr>
-          <w:b/>
-          <w:bCs/>
-          <w:sz w:val="28"/>
-          <w:szCs w:val="28"/>
-          <w:lang w:val="en-US"/>
-        </w:rPr>
-      </w:pPr>
-      <w:r>
-        <w:rPr>
-          <w:b/>
-          <w:bCs/>
-          <w:sz w:val="28"/>
-          <w:szCs w:val="28"/>
-          <w:lang w:val="en-US"/>
-        </w:rPr>
-        <w:t>Procedure:</w:t>
-      </w:r>
-    </w:p>
-    <w:p>
-      <w:pPr>
-        <w:pStyle w:val="ListParagraph"/>
         <w:numPr>
           <w:ilvl w:val="0"/>
           <w:numId w:val="1"/>
         </w:numPr>
-        <w:rPr>
-          <w:lang w:val="en-US"/>
-        </w:rPr>
-      </w:pPr>
-      <w:r>
-        <w:rPr>
-          <w:lang w:val="en-US"/>
-        </w:rPr>
-        <w:t>Make Connections according to topology</w:t>
-      </w:r>
-      <w:r>
-        <w:rPr>
-          <w:lang w:val="en-US"/>
-        </w:rPr>
-        <w:t xml:space="preserve"> picture shown below</w:t>
+        <w:shd w:val="clear" w:color="auto" w:fill="FFFFFF"/>
+        <w:spacing w:before="100" w:beforeAutospacing="1" w:after="100" w:afterAutospacing="1" w:line="240" w:lineRule="auto"/>
+        <w:rPr>
+          <w:rFonts w:ascii="Segoe UI" w:eastAsia="Times New Roman" w:hAnsi="Segoe UI" w:cs="Segoe UI"/>
+          <w:color w:val="24292E"/>
+          <w:sz w:val="24"/>
+          <w:szCs w:val="24"/>
+          <w:lang w:eastAsia="en-IN"/>
+        </w:rPr>
+      </w:pPr>
+      <w:r>
+        <w:rPr>
+          <w:rFonts w:ascii="Segoe UI" w:eastAsia="Times New Roman" w:hAnsi="Segoe UI" w:cs="Segoe UI"/>
+          <w:color w:val="24292E"/>
+          <w:sz w:val="24"/>
+          <w:szCs w:val="24"/>
+          <w:lang w:eastAsia="en-IN"/>
+        </w:rPr>
+        <w:t>Created a topology as shown using 3 routers and 2 pcs</w:t>
       </w:r>
     </w:p>
     <w:p>
       <w:pPr>
-        <w:pStyle w:val="ListParagraph"/>
         <w:numPr>
           <w:ilvl w:val="0"/>
           <w:numId w:val="1"/>
         </w:numPr>
-        <w:rPr>
-          <w:lang w:val="en-US"/>
-        </w:rPr>
-      </w:pPr>
-      <w:r>
-        <w:rPr>
-          <w:lang w:val="en-US"/>
-        </w:rPr>
-        <w:t xml:space="preserve">Add DNS server </w:t>
-      </w:r>
-      <w:proofErr w:type="spellStart"/>
-      <w:r>
-        <w:rPr>
-          <w:lang w:val="en-US"/>
-        </w:rPr>
-        <w:t>ip</w:t>
-      </w:r>
-      <w:proofErr w:type="spellEnd"/>
-      <w:r>
-        <w:rPr>
-          <w:lang w:val="en-US"/>
-        </w:rPr>
-        <w:t xml:space="preserve"> as 10.0.0.1 in PC0 config tab, and 10.0.0.2 as static </w:t>
-      </w:r>
-      <w:proofErr w:type="spellStart"/>
-      <w:r>
-        <w:rPr>
-          <w:lang w:val="en-US"/>
-        </w:rPr>
-        <w:t>ip</w:t>
-      </w:r>
-      <w:proofErr w:type="spellEnd"/>
-      <w:r>
-        <w:rPr>
-          <w:lang w:val="en-US"/>
-        </w:rPr>
-        <w:t xml:space="preserve"> address in FE 0/0</w:t>
+        <w:shd w:val="clear" w:color="auto" w:fill="FFFFFF"/>
+        <w:spacing w:before="60" w:after="100" w:afterAutospacing="1" w:line="240" w:lineRule="auto"/>
+        <w:rPr>
+          <w:rFonts w:ascii="Segoe UI" w:eastAsia="Times New Roman" w:hAnsi="Segoe UI" w:cs="Segoe UI"/>
+          <w:color w:val="24292E"/>
+          <w:sz w:val="24"/>
+          <w:szCs w:val="24"/>
+          <w:lang w:eastAsia="en-IN"/>
+        </w:rPr>
+      </w:pPr>
+      <w:r>
+        <w:rPr>
+          <w:rFonts w:ascii="Segoe UI" w:eastAsia="Times New Roman" w:hAnsi="Segoe UI" w:cs="Segoe UI"/>
+          <w:color w:val="24292E"/>
+          <w:sz w:val="24"/>
+          <w:szCs w:val="24"/>
+          <w:lang w:eastAsia="en-IN"/>
+        </w:rPr>
+        <w:t>Connected the routers using </w:t>
+      </w:r>
+      <w:r>
+        <w:rPr>
+          <w:rFonts w:ascii="Segoe UI" w:eastAsia="Times New Roman" w:hAnsi="Segoe UI" w:cs="Segoe UI"/>
+          <w:i/>
+          <w:iCs/>
+          <w:color w:val="24292E"/>
+          <w:sz w:val="24"/>
+          <w:szCs w:val="24"/>
+          <w:lang w:eastAsia="en-IN"/>
+        </w:rPr>
+        <w:t>serial ports</w:t>
+      </w:r>
+      <w:r>
+        <w:rPr>
+          <w:rFonts w:ascii="Segoe UI" w:eastAsia="Times New Roman" w:hAnsi="Segoe UI" w:cs="Segoe UI"/>
+          <w:color w:val="24292E"/>
+          <w:sz w:val="24"/>
+          <w:szCs w:val="24"/>
+          <w:lang w:eastAsia="en-IN"/>
+        </w:rPr>
+        <w:t> through </w:t>
+      </w:r>
+      <w:r>
+        <w:rPr>
+          <w:rFonts w:ascii="Segoe UI" w:eastAsia="Times New Roman" w:hAnsi="Segoe UI" w:cs="Segoe UI"/>
+          <w:i/>
+          <w:iCs/>
+          <w:color w:val="24292E"/>
+          <w:sz w:val="24"/>
+          <w:szCs w:val="24"/>
+          <w:lang w:eastAsia="en-IN"/>
+        </w:rPr>
+        <w:t>DCE</w:t>
+      </w:r>
+      <w:r>
+        <w:rPr>
+          <w:rFonts w:ascii="Segoe UI" w:eastAsia="Times New Roman" w:hAnsi="Segoe UI" w:cs="Segoe UI"/>
+          <w:color w:val="24292E"/>
+          <w:sz w:val="24"/>
+          <w:szCs w:val="24"/>
+          <w:lang w:eastAsia="en-IN"/>
+        </w:rPr>
+        <w:t> cables</w:t>
       </w:r>
     </w:p>
     <w:p>
       <w:pPr>
-        <w:pStyle w:val="ListParagraph"/>
         <w:numPr>
           <w:ilvl w:val="0"/>
           <w:numId w:val="1"/>
         </w:numPr>
-        <w:rPr>
-          <w:lang w:val="en-US"/>
-        </w:rPr>
-      </w:pPr>
-      <w:r>
-        <w:rPr>
-          <w:lang w:val="en-US"/>
-        </w:rPr>
-        <w:t xml:space="preserve">Add static </w:t>
-      </w:r>
-      <w:proofErr w:type="spellStart"/>
-      <w:r>
-        <w:rPr>
-          <w:lang w:val="en-US"/>
-        </w:rPr>
-        <w:t>ip</w:t>
-      </w:r>
-      <w:proofErr w:type="spellEnd"/>
-      <w:r>
-        <w:rPr>
-          <w:lang w:val="en-US"/>
-        </w:rPr>
-        <w:t xml:space="preserve"> address for server as 10.0.0.1 in its config FE 0/0 tab.</w:t>
+        <w:shd w:val="clear" w:color="auto" w:fill="FFFFFF"/>
+        <w:spacing w:after="0" w:afterAutospacing="1" w:line="240" w:lineRule="auto"/>
+        <w:rPr>
+          <w:rFonts w:ascii="Segoe UI" w:eastAsia="Times New Roman" w:hAnsi="Segoe UI" w:cs="Segoe UI"/>
+          <w:color w:val="24292E"/>
+          <w:sz w:val="24"/>
+          <w:szCs w:val="24"/>
+          <w:lang w:eastAsia="en-IN"/>
+        </w:rPr>
+      </w:pPr>
+      <w:r>
+        <w:rPr>
+          <w:rFonts w:ascii="Segoe UI" w:eastAsia="Times New Roman" w:hAnsi="Segoe UI" w:cs="Segoe UI"/>
+          <w:color w:val="24292E"/>
+          <w:sz w:val="24"/>
+          <w:szCs w:val="24"/>
+          <w:lang w:eastAsia="en-IN"/>
+        </w:rPr>
+        <w:t>Configured router ip addresses using </w:t>
+      </w:r>
+      <w:r>
+        <w:rPr>
+          <w:rFonts w:ascii="Consolas" w:eastAsia="Times New Roman" w:hAnsi="Consolas" w:cs="Courier New"/>
+          <w:color w:val="24292E"/>
+          <w:sz w:val="20"/>
+          <w:szCs w:val="20"/>
+          <w:lang w:eastAsia="en-IN"/>
+        </w:rPr>
+        <w:t>ip address &lt;address&gt; &lt;subnet_mask&gt;</w:t>
       </w:r>
     </w:p>
     <w:p>
       <w:pPr>
-        <w:pStyle w:val="ListParagraph"/>
         <w:numPr>
           <w:ilvl w:val="0"/>
           <w:numId w:val="1"/>
         </w:numPr>
-        <w:rPr>
-          <w:lang w:val="en-US"/>
-        </w:rPr>
-      </w:pPr>
-      <w:r>
-        <w:rPr>
-          <w:lang w:val="en-US"/>
-        </w:rPr>
-        <w:t xml:space="preserve">Go to </w:t>
-      </w:r>
-      <w:r>
-        <w:rPr>
-          <w:lang w:val="en-US"/>
-        </w:rPr>
-        <w:t>services -&gt; DNS and add a DNS configuration with the following attributes: Type – A Record, DNS service: ON, name: xyz.com, address: 10.0.01</w:t>
+        <w:shd w:val="clear" w:color="auto" w:fill="FFFFFF"/>
+        <w:spacing w:after="0" w:afterAutospacing="1" w:line="240" w:lineRule="auto"/>
+        <w:rPr>
+          <w:rFonts w:ascii="Segoe UI" w:eastAsia="Times New Roman" w:hAnsi="Segoe UI" w:cs="Segoe UI"/>
+          <w:color w:val="24292E"/>
+          <w:sz w:val="24"/>
+          <w:szCs w:val="24"/>
+          <w:lang w:eastAsia="en-IN"/>
+        </w:rPr>
+      </w:pPr>
+      <w:r>
+        <w:rPr>
+          <w:rFonts w:ascii="Consolas" w:eastAsia="Times New Roman" w:hAnsi="Consolas" w:cs="Courier New"/>
+          <w:color w:val="24292E"/>
+          <w:sz w:val="20"/>
+          <w:szCs w:val="20"/>
+          <w:lang w:eastAsia="en-IN"/>
+        </w:rPr>
+        <w:t>encapsulation ppp</w:t>
+      </w:r>
+      <w:r>
+        <w:rPr>
+          <w:rFonts w:ascii="Segoe UI" w:eastAsia="Times New Roman" w:hAnsi="Segoe UI" w:cs="Segoe UI"/>
+          <w:color w:val="24292E"/>
+          <w:sz w:val="24"/>
+          <w:szCs w:val="24"/>
+          <w:lang w:eastAsia="en-IN"/>
+        </w:rPr>
+        <w:t> and </w:t>
+      </w:r>
+      <w:r>
+        <w:rPr>
+          <w:rFonts w:ascii="Consolas" w:eastAsia="Times New Roman" w:hAnsi="Consolas" w:cs="Courier New"/>
+          <w:color w:val="24292E"/>
+          <w:sz w:val="20"/>
+          <w:szCs w:val="20"/>
+          <w:lang w:eastAsia="en-IN"/>
+        </w:rPr>
+        <w:t>clock rate 64000</w:t>
+      </w:r>
+      <w:r>
+        <w:rPr>
+          <w:rFonts w:ascii="Segoe UI" w:eastAsia="Times New Roman" w:hAnsi="Segoe UI" w:cs="Segoe UI"/>
+          <w:color w:val="24292E"/>
+          <w:sz w:val="24"/>
+          <w:szCs w:val="24"/>
+          <w:lang w:eastAsia="en-IN"/>
+        </w:rPr>
+        <w:t> used to specify ppp protocol and clock rate in routers 0 and 1 for the serial ports</w:t>
       </w:r>
     </w:p>
     <w:p>
       <w:pPr>
-        <w:pStyle w:val="ListParagraph"/>
         <w:numPr>
           <w:ilvl w:val="0"/>
           <w:numId w:val="1"/>
         </w:numPr>
-        <w:rPr>
-          <w:lang w:val="en-US"/>
-        </w:rPr>
-      </w:pPr>
-      <w:r>
-        <w:rPr>
-          <w:lang w:val="en-US"/>
-        </w:rPr>
-        <w:t xml:space="preserve">Now go to </w:t>
-      </w:r>
-      <w:r>
-        <w:rPr>
-          <w:lang w:val="en-US"/>
-        </w:rPr>
-        <w:t>the PC, go to http browser and search xyz.com in the search engine and see if it works. Debug accordingly.</w:t>
-      </w:r>
-    </w:p>
-    <w:p>
-      <w:pPr>
-        <w:rPr>
-          <w:b/>
-          <w:bCs/>
-          <w:sz w:val="24"/>
-          <w:szCs w:val="24"/>
-          <w:lang w:val="en-US"/>
-        </w:rPr>
-      </w:pPr>
-    </w:p>
-    <w:p>
-      <w:pPr>
-        <w:rPr>
-          <w:b/>
-          <w:bCs/>
-          <w:sz w:val="28"/>
-          <w:szCs w:val="28"/>
-          <w:lang w:val="en-US"/>
-        </w:rPr>
-      </w:pPr>
-      <w:r>
-        <w:rPr>
-          <w:b/>
-          <w:bCs/>
-          <w:sz w:val="28"/>
-          <w:szCs w:val="28"/>
-          <w:lang w:val="en-US"/>
-        </w:rPr>
-        <w:t>Observations:</w:t>
-      </w:r>
-    </w:p>
-    <w:p>
-      <w:pPr>
-        <w:rPr>
-          <w:lang w:val="en-US"/>
-        </w:rPr>
-      </w:pPr>
-      <w:r>
-        <w:rPr>
-          <w:lang w:val="en-US"/>
-        </w:rPr>
-        <w:t>The DNS server works perfectly and we can access the aforementioned website.</w:t>
-      </w:r>
-    </w:p>
-    <w:p>
-      <w:pPr>
-        <w:rPr>
-          <w:lang w:val="en-US"/>
-        </w:rPr>
-      </w:pPr>
-    </w:p>
-    <w:p>
-      <w:pPr>
-        <w:rPr>
-          <w:b/>
-          <w:bCs/>
-          <w:sz w:val="28"/>
-          <w:szCs w:val="28"/>
-          <w:lang w:val="en-US"/>
-        </w:rPr>
-      </w:pPr>
-      <w:r>
-        <w:rPr>
-          <w:b/>
-          <w:bCs/>
-          <w:sz w:val="28"/>
-          <w:szCs w:val="28"/>
-          <w:lang w:val="en-US"/>
-        </w:rPr>
-        <w:t>Topology</w:t>
-      </w:r>
-      <w:r>
-        <w:rPr>
-          <w:b/>
-          <w:bCs/>
-          <w:sz w:val="28"/>
-          <w:szCs w:val="28"/>
-          <w:lang w:val="en-US"/>
-        </w:rPr>
-        <w:t>:</w:t>
-      </w:r>
-    </w:p>
-    <w:p>
-      <w:pPr>
-        <w:rPr>
-          <w:noProof/>
-        </w:rPr>
-      </w:pPr>
-      <w:r>
-        <w:rPr>
-          <w:noProof/>
-        </w:rPr>
-        <w:drawing>
-          <wp:inline distT="0" distB="0" distL="0" distR="0" wp14:anchorId="07555649" wp14:editId="64C75D6C">
-            <wp:extent cx="5731510" cy="1891030"/>
-            <wp:effectExtent l="0" t="0" r="2540" b="0"/>
-            <wp:docPr id="1" name="Picture 1"/>
-            <wp:cNvGraphicFramePr>
-              <a:graphicFrameLocks xmlns:a="http://schemas.openxmlformats.org/drawingml/2006/main" noChangeAspect="1"/>
-            </wp:cNvGraphicFramePr>
-            <a:graphic xmlns:a="http://schemas.openxmlformats.org/drawingml/2006/main">
-              <a:graphicData uri="http://schemas.openxmlformats.org/drawingml/2006/picture">
-                <pic:pic xmlns:pic="http://schemas.openxmlformats.org/drawingml/2006/picture">
-                  <pic:nvPicPr>
-                    <pic:cNvPr id="0" name="Picture 1"/>
-                    <pic:cNvPicPr>
-                      <a:picLocks noChangeAspect="1" noChangeArrowheads="1"/>
-                    </pic:cNvPicPr>
-                  </pic:nvPicPr>
-                  <pic:blipFill>
-                    <a:blip r:embed="rId5" cstate="print">
-                      <a:extLst>
-                        <a:ext uri="{28A0092B-C50C-407E-A947-70E740481C1C}">
-                          <a14:useLocalDpi xmlns:a14="http://schemas.microsoft.com/office/drawing/2010/main" val="0"/>
-                        </a:ext>
-                      </a:extLst>
-                    </a:blip>
-                    <a:srcRect/>
-                    <a:stretch>
-                      <a:fillRect/>
-                    </a:stretch>
-                  </pic:blipFill>
-                  <pic:spPr bwMode="auto">
-                    <a:xfrm>
-                      <a:off x="0" y="0"/>
-                      <a:ext cx="5731510" cy="1891030"/>
-                    </a:xfrm>
-                    <a:prstGeom prst="rect">
-                      <a:avLst/>
-                    </a:prstGeom>
-                    <a:noFill/>
-                    <a:ln>
-                      <a:noFill/>
-                    </a:ln>
-                  </pic:spPr>
-                </pic:pic>
-              </a:graphicData>
-            </a:graphic>
-          </wp:inline>
-        </w:drawing>
+        <w:shd w:val="clear" w:color="auto" w:fill="FFFFFF"/>
+        <w:spacing w:after="0" w:afterAutospacing="1" w:line="240" w:lineRule="auto"/>
+        <w:rPr>
+          <w:rFonts w:ascii="Segoe UI" w:eastAsia="Times New Roman" w:hAnsi="Segoe UI" w:cs="Segoe UI"/>
+          <w:color w:val="24292E"/>
+          <w:sz w:val="24"/>
+          <w:szCs w:val="24"/>
+          <w:lang w:eastAsia="en-IN"/>
+        </w:rPr>
+      </w:pPr>
+      <w:r>
+        <w:rPr>
+          <w:rFonts w:ascii="Segoe UI" w:eastAsia="Times New Roman" w:hAnsi="Segoe UI" w:cs="Segoe UI"/>
+          <w:color w:val="24292E"/>
+          <w:sz w:val="24"/>
+          <w:szCs w:val="24"/>
+          <w:lang w:eastAsia="en-IN"/>
+        </w:rPr>
+        <w:t>Configured RIP routing using </w:t>
+      </w:r>
+      <w:r>
+        <w:rPr>
+          <w:rFonts w:ascii="Consolas" w:eastAsia="Times New Roman" w:hAnsi="Consolas" w:cs="Courier New"/>
+          <w:color w:val="24292E"/>
+          <w:sz w:val="20"/>
+          <w:szCs w:val="20"/>
+          <w:lang w:eastAsia="en-IN"/>
+        </w:rPr>
+        <w:t>router rip</w:t>
+      </w:r>
+      <w:r>
+        <w:rPr>
+          <w:rFonts w:ascii="Segoe UI" w:eastAsia="Times New Roman" w:hAnsi="Segoe UI" w:cs="Segoe UI"/>
+          <w:color w:val="24292E"/>
+          <w:sz w:val="24"/>
+          <w:szCs w:val="24"/>
+          <w:lang w:eastAsia="en-IN"/>
+        </w:rPr>
+        <w:t> then </w:t>
+      </w:r>
+      <w:r>
+        <w:rPr>
+          <w:rFonts w:ascii="Consolas" w:eastAsia="Times New Roman" w:hAnsi="Consolas" w:cs="Courier New"/>
+          <w:color w:val="24292E"/>
+          <w:sz w:val="20"/>
+          <w:szCs w:val="20"/>
+          <w:lang w:eastAsia="en-IN"/>
+        </w:rPr>
+        <w:t>network &lt;address&gt;</w:t>
+      </w:r>
+      <w:r>
+        <w:rPr>
+          <w:rFonts w:ascii="Segoe UI" w:eastAsia="Times New Roman" w:hAnsi="Segoe UI" w:cs="Segoe UI"/>
+          <w:color w:val="24292E"/>
+          <w:sz w:val="24"/>
+          <w:szCs w:val="24"/>
+          <w:lang w:eastAsia="en-IN"/>
+        </w:rPr>
+        <w:t> commands, where </w:t>
+      </w:r>
+      <w:r>
+        <w:rPr>
+          <w:rFonts w:ascii="Segoe UI" w:eastAsia="Times New Roman" w:hAnsi="Segoe UI" w:cs="Segoe UI"/>
+          <w:i/>
+          <w:iCs/>
+          <w:color w:val="24292E"/>
+          <w:sz w:val="24"/>
+          <w:szCs w:val="24"/>
+          <w:lang w:eastAsia="en-IN"/>
+        </w:rPr>
+        <w:t>address</w:t>
+      </w:r>
+      <w:r>
+        <w:rPr>
+          <w:rFonts w:ascii="Segoe UI" w:eastAsia="Times New Roman" w:hAnsi="Segoe UI" w:cs="Segoe UI"/>
+          <w:color w:val="24292E"/>
+          <w:sz w:val="24"/>
+          <w:szCs w:val="24"/>
+          <w:lang w:eastAsia="en-IN"/>
+        </w:rPr>
+        <w:t> refers to the networks directly connected to the router</w:t>
       </w:r>
     </w:p>
     <w:p/>
-    <w:p/>
-    <w:p/>
-    <w:p/>
-    <w:p>
-      <w:pPr>
-        <w:rPr>
-          <w:noProof/>
-        </w:rPr>
-      </w:pPr>
-    </w:p>
-    <w:p>
-      <w:pPr>
-        <w:rPr>
-          <w:b/>
-          <w:bCs/>
-          <w:sz w:val="28"/>
-          <w:szCs w:val="28"/>
-          <w:lang w:val="en-US"/>
-        </w:rPr>
-      </w:pPr>
-      <w:r>
-        <w:rPr>
-          <w:b/>
-          <w:bCs/>
-          <w:sz w:val="28"/>
-          <w:szCs w:val="28"/>
-          <w:lang w:val="en-US"/>
-        </w:rPr>
-        <w:lastRenderedPageBreak/>
-        <w:t>Output</w:t>
-      </w:r>
-      <w:r>
-        <w:rPr>
-          <w:b/>
-          <w:bCs/>
-          <w:sz w:val="28"/>
-          <w:szCs w:val="28"/>
-          <w:lang w:val="en-US"/>
-        </w:rPr>
-        <w:t>:</w:t>
-      </w:r>
-    </w:p>
-    <w:p>
-      <w:pPr>
-        <w:rPr>
-          <w:b/>
-          <w:bCs/>
-          <w:sz w:val="28"/>
-          <w:szCs w:val="28"/>
-          <w:lang w:val="en-US"/>
-        </w:rPr>
-      </w:pPr>
-      <w:r>
-        <w:rPr>
-          <w:noProof/>
-        </w:rPr>
-        <w:drawing>
-          <wp:inline distT="0" distB="0" distL="0" distR="0" wp14:anchorId="3B22A2BE" wp14:editId="6A0B9DF8">
-            <wp:extent cx="5731510" cy="4920615"/>
-            <wp:effectExtent l="0" t="0" r="2540" b="0"/>
-            <wp:docPr id="2" name="Picture 2"/>
-            <wp:cNvGraphicFramePr>
-              <a:graphicFrameLocks xmlns:a="http://schemas.openxmlformats.org/drawingml/2006/main" noChangeAspect="1"/>
-            </wp:cNvGraphicFramePr>
-            <a:graphic xmlns:a="http://schemas.openxmlformats.org/drawingml/2006/main">
-              <a:graphicData uri="http://schemas.openxmlformats.org/drawingml/2006/picture">
-                <pic:pic xmlns:pic="http://schemas.openxmlformats.org/drawingml/2006/picture">
-                  <pic:nvPicPr>
-                    <pic:cNvPr id="0" name="Picture 3"/>
-                    <pic:cNvPicPr>
-                      <a:picLocks noChangeAspect="1" noChangeArrowheads="1"/>
-                    </pic:cNvPicPr>
-                  </pic:nvPicPr>
-                  <pic:blipFill>
-                    <a:blip r:embed="rId6">
-                      <a:extLst>
-                        <a:ext uri="{28A0092B-C50C-407E-A947-70E740481C1C}">
-                          <a14:useLocalDpi xmlns:a14="http://schemas.microsoft.com/office/drawing/2010/main" val="0"/>
-                        </a:ext>
-                      </a:extLst>
-                    </a:blip>
-                    <a:srcRect/>
-                    <a:stretch>
-                      <a:fillRect/>
-                    </a:stretch>
-                  </pic:blipFill>
-                  <pic:spPr bwMode="auto">
-                    <a:xfrm>
-                      <a:off x="0" y="0"/>
-                      <a:ext cx="5731510" cy="4920615"/>
-                    </a:xfrm>
-                    <a:prstGeom prst="rect">
-                      <a:avLst/>
-                    </a:prstGeom>
-                    <a:noFill/>
-                    <a:ln>
-                      <a:noFill/>
-                    </a:ln>
-                  </pic:spPr>
-                </pic:pic>
-              </a:graphicData>
-            </a:graphic>
-          </wp:inline>
-        </w:drawing>
-      </w:r>
-    </w:p>
     <w:sectPr>
       <w:pgSz w:w="11906" w:h="16838"/>
       <w:pgMar w:top="1440" w:right="1440" w:bottom="1440" w:left="1440" w:header="720" w:footer="720" w:gutter="0"/>
@@ -571,92 +355,152 @@
 <file path=word/numbering.xml><?xml version="1.0" encoding="utf-8"?>
 <w:numbering xmlns:wpc="http://schemas.microsoft.com/office/word/2010/wordprocessingCanvas" xmlns:cx="http://schemas.microsoft.com/office/drawing/2014/chartex" xmlns:cx1="http://schemas.microsoft.com/office/drawing/2015/9/8/chartex" xmlns:cx2="http://schemas.microsoft.com/office/drawing/2015/10/21/chartex" xmlns:cx3="http://schemas.microsoft.com/office/drawing/2016/5/9/chartex" xmlns:cx4="http://schemas.microsoft.com/office/drawing/2016/5/10/chartex" xmlns:cx5="http://schemas.microsoft.com/office/drawing/2016/5/11/chartex" xmlns:cx6="http://schemas.microsoft.com/office/drawing/2016/5/12/chartex" xmlns:cx7="http://schemas.microsoft.com/office/drawing/2016/5/13/chartex" xmlns:cx8="http://schemas.microsoft.com/office/drawing/2016/5/14/chartex" xmlns:mc="http://schemas.openxmlformats.org/markup-compatibility/2006" xmlns:aink="http://schemas.microsoft.com/office/drawing/2016/ink" xmlns:am3d="http://schemas.microsoft.com/office/drawing/2017/model3d" xmlns:o="urn:schemas-microsoft-com:office:office" xmlns:r="http://schemas.openxmlformats.org/officeDocument/2006/relationships" xmlns:m="http://schemas.openxmlformats.org/officeDocument/2006/math" xmlns:v="urn:schemas-microsoft-com:vml" xmlns:wp14="http://schemas.microsoft.com/office/word/2010/wordprocessingDrawing" xmlns:wp="http://schemas.openxmlformats.org/drawingml/2006/wordprocessingDrawing" xmlns:w10="urn:schemas-microsoft-com:office:word" xmlns:w="http://schemas.openxmlformats.org/wordprocessingml/2006/main" xmlns:w14="http://schemas.microsoft.com/office/word/2010/wordml" xmlns:w15="http://schemas.microsoft.com/office/word/2012/wordml" xmlns:w16cex="http://schemas.microsoft.com/office/word/2018/wordml/cex" xmlns:w16cid="http://schemas.microsoft.com/office/word/2016/wordml/cid" xmlns:w16="http://schemas.microsoft.com/office/word/2018/wordml" xmlns:w16se="http://schemas.microsoft.com/office/word/2015/wordml/symex" xmlns:wpg="http://schemas.microsoft.com/office/word/2010/wordprocessingGroup" xmlns:wpi="http://schemas.microsoft.com/office/word/2010/wordprocessingInk" xmlns:wne="http://schemas.microsoft.com/office/word/2006/wordml" xmlns:wps="http://schemas.microsoft.com/office/word/2010/wordprocessingShape" mc:Ignorable="w14 w15 w16se w16cid w16 w16cex wp14">
   <w:abstractNum w:abstractNumId="0" w15:restartNumberingAfterBreak="0">
-    <w:nsid w:val="447D3CB8"/>
-    <w:multiLevelType w:val="hybridMultilevel"/>
-    <w:tmpl w:val="2362E31E"/>
-    <w:lvl w:ilvl="0" w:tplc="4009000F">
+    <w:nsid w:val="2C22614F"/>
+    <w:multiLevelType w:val="multilevel"/>
+    <w:tmpl w:val="BAAE2DD2"/>
+    <w:lvl w:ilvl="0">
       <w:start w:val="1"/>
-      <w:numFmt w:val="decimal"/>
-      <w:lvlText w:val="%1."/>
+      <w:numFmt w:val="bullet"/>
+      <w:lvlText w:val=""/>
       <w:lvlJc w:val="left"/>
       <w:pPr>
+        <w:tabs>
+          <w:tab w:val="num" w:pos="720"/>
+        </w:tabs>
         <w:ind w:left="720" w:hanging="360"/>
       </w:pPr>
       <w:rPr>
-        <w:rFonts w:hint="default"/>
+        <w:rFonts w:ascii="Symbol" w:hAnsi="Symbol" w:hint="default"/>
+        <w:sz w:val="20"/>
       </w:rPr>
     </w:lvl>
-    <w:lvl w:ilvl="1" w:tplc="40090019" w:tentative="1">
+    <w:lvl w:ilvl="1" w:tentative="1">
       <w:start w:val="1"/>
-      <w:numFmt w:val="lowerLetter"/>
-      <w:lvlText w:val="%2."/>
+      <w:numFmt w:val="bullet"/>
+      <w:lvlText w:val="o"/>
       <w:lvlJc w:val="left"/>
       <w:pPr>
+        <w:tabs>
+          <w:tab w:val="num" w:pos="1440"/>
+        </w:tabs>
         <w:ind w:left="1440" w:hanging="360"/>
       </w:pPr>
+      <w:rPr>
+        <w:rFonts w:ascii="Courier New" w:hAnsi="Courier New" w:hint="default"/>
+        <w:sz w:val="20"/>
+      </w:rPr>
     </w:lvl>
-    <w:lvl w:ilvl="2" w:tplc="4009001B" w:tentative="1">
+    <w:lvl w:ilvl="2" w:tentative="1">
       <w:start w:val="1"/>
-      <w:numFmt w:val="lowerRoman"/>
-      <w:lvlText w:val="%3."/>
-      <w:lvlJc w:val="right"/>
-      <w:pPr>
-        <w:ind w:left="2160" w:hanging="180"/>
-      </w:pPr>
+      <w:numFmt w:val="bullet"/>
+      <w:lvlText w:val=""/>
+      <w:lvlJc w:val="left"/>
+      <w:pPr>
+        <w:tabs>
+          <w:tab w:val="num" w:pos="2160"/>
+        </w:tabs>
+        <w:ind w:left="2160" w:hanging="360"/>
+      </w:pPr>
+      <w:rPr>
+        <w:rFonts w:ascii="Wingdings" w:hAnsi="Wingdings" w:hint="default"/>
+        <w:sz w:val="20"/>
+      </w:rPr>
     </w:lvl>
-    <w:lvl w:ilvl="3" w:tplc="4009000F" w:tentative="1">
+    <w:lvl w:ilvl="3" w:tentative="1">
       <w:start w:val="1"/>
-      <w:numFmt w:val="decimal"/>
-      <w:lvlText w:val="%4."/>
+      <w:numFmt w:val="bullet"/>
+      <w:lvlText w:val=""/>
       <w:lvlJc w:val="left"/>
       <w:pPr>
+        <w:tabs>
+          <w:tab w:val="num" w:pos="2880"/>
+        </w:tabs>
         <w:ind w:left="2880" w:hanging="360"/>
       </w:pPr>
+      <w:rPr>
+        <w:rFonts w:ascii="Wingdings" w:hAnsi="Wingdings" w:hint="default"/>
+        <w:sz w:val="20"/>
+      </w:rPr>
     </w:lvl>
-    <w:lvl w:ilvl="4" w:tplc="40090019" w:tentative="1">
+    <w:lvl w:ilvl="4" w:tentative="1">
       <w:start w:val="1"/>
-      <w:numFmt w:val="lowerLetter"/>
-      <w:lvlText w:val="%5."/>
+      <w:numFmt w:val="bullet"/>
+      <w:lvlText w:val=""/>
       <w:lvlJc w:val="left"/>
       <w:pPr>
+        <w:tabs>
+          <w:tab w:val="num" w:pos="3600"/>
+        </w:tabs>
         <w:ind w:left="3600" w:hanging="360"/>
       </w:pPr>
+      <w:rPr>
+        <w:rFonts w:ascii="Wingdings" w:hAnsi="Wingdings" w:hint="default"/>
+        <w:sz w:val="20"/>
+      </w:rPr>
     </w:lvl>
-    <w:lvl w:ilvl="5" w:tplc="4009001B" w:tentative="1">
+    <w:lvl w:ilvl="5" w:tentative="1">
       <w:start w:val="1"/>
-      <w:numFmt w:val="lowerRoman"/>
-      <w:lvlText w:val="%6."/>
-      <w:lvlJc w:val="right"/>
-      <w:pPr>
-        <w:ind w:left="4320" w:hanging="180"/>
-      </w:pPr>
+      <w:numFmt w:val="bullet"/>
+      <w:lvlText w:val=""/>
+      <w:lvlJc w:val="left"/>
+      <w:pPr>
+        <w:tabs>
+          <w:tab w:val="num" w:pos="4320"/>
+        </w:tabs>
+        <w:ind w:left="4320" w:hanging="360"/>
+      </w:pPr>
+      <w:rPr>
+        <w:rFonts w:ascii="Wingdings" w:hAnsi="Wingdings" w:hint="default"/>
+        <w:sz w:val="20"/>
+      </w:rPr>
     </w:lvl>
-    <w:lvl w:ilvl="6" w:tplc="4009000F" w:tentative="1">
+    <w:lvl w:ilvl="6" w:tentative="1">
       <w:start w:val="1"/>
-      <w:numFmt w:val="decimal"/>
-      <w:lvlText w:val="%7."/>
+      <w:numFmt w:val="bullet"/>
+      <w:lvlText w:val=""/>
       <w:lvlJc w:val="left"/>
       <w:pPr>
+        <w:tabs>
+          <w:tab w:val="num" w:pos="5040"/>
+        </w:tabs>
         <w:ind w:left="5040" w:hanging="360"/>
       </w:pPr>
+      <w:rPr>
+        <w:rFonts w:ascii="Wingdings" w:hAnsi="Wingdings" w:hint="default"/>
+        <w:sz w:val="20"/>
+      </w:rPr>
     </w:lvl>
-    <w:lvl w:ilvl="7" w:tplc="40090019" w:tentative="1">
+    <w:lvl w:ilvl="7" w:tentative="1">
       <w:start w:val="1"/>
-      <w:numFmt w:val="lowerLetter"/>
-      <w:lvlText w:val="%8."/>
+      <w:numFmt w:val="bullet"/>
+      <w:lvlText w:val=""/>
       <w:lvlJc w:val="left"/>
       <w:pPr>
+        <w:tabs>
+          <w:tab w:val="num" w:pos="5760"/>
+        </w:tabs>
         <w:ind w:left="5760" w:hanging="360"/>
       </w:pPr>
+      <w:rPr>
+        <w:rFonts w:ascii="Wingdings" w:hAnsi="Wingdings" w:hint="default"/>
+        <w:sz w:val="20"/>
+      </w:rPr>
     </w:lvl>
-    <w:lvl w:ilvl="8" w:tplc="4009001B" w:tentative="1">
+    <w:lvl w:ilvl="8" w:tentative="1">
       <w:start w:val="1"/>
-      <w:numFmt w:val="lowerRoman"/>
-      <w:lvlText w:val="%9."/>
-      <w:lvlJc w:val="right"/>
-      <w:pPr>
-        <w:ind w:left="6480" w:hanging="180"/>
-      </w:pPr>
+      <w:numFmt w:val="bullet"/>
+      <w:lvlText w:val=""/>
+      <w:lvlJc w:val="left"/>
+      <w:pPr>
+        <w:tabs>
+          <w:tab w:val="num" w:pos="6480"/>
+        </w:tabs>
+        <w:ind w:left="6480" w:hanging="360"/>
+      </w:pPr>
+      <w:rPr>
+        <w:rFonts w:ascii="Wingdings" w:hAnsi="Wingdings" w:hint="default"/>
+        <w:sz w:val="20"/>
+      </w:rPr>
     </w:lvl>
   </w:abstractNum>
   <w:num w:numId="1">
@@ -1063,7 +907,47 @@
   <w:style w:type="paragraph" w:default="1" w:styleId="Normal">
     <w:name w:val="Normal"/>
     <w:qFormat/>
-    <w:rsid w:val="00670D14"/>
+  </w:style>
+  <w:style w:type="paragraph" w:styleId="Heading1">
+    <w:name w:val="heading 1"/>
+    <w:basedOn w:val="Normal"/>
+    <w:link w:val="Heading1Char"/>
+    <w:uiPriority w:val="9"/>
+    <w:qFormat/>
+    <w:rsid w:val="00AE2304"/>
+    <w:pPr>
+      <w:spacing w:before="100" w:beforeAutospacing="1" w:after="100" w:afterAutospacing="1" w:line="240" w:lineRule="auto"/>
+      <w:outlineLvl w:val="0"/>
+    </w:pPr>
+    <w:rPr>
+      <w:rFonts w:ascii="Times New Roman" w:eastAsia="Times New Roman" w:hAnsi="Times New Roman" w:cs="Times New Roman"/>
+      <w:b/>
+      <w:bCs/>
+      <w:kern w:val="36"/>
+      <w:sz w:val="48"/>
+      <w:szCs w:val="48"/>
+      <w:lang w:eastAsia="en-IN"/>
+    </w:rPr>
+  </w:style>
+  <w:style w:type="paragraph" w:styleId="Heading2">
+    <w:name w:val="heading 2"/>
+    <w:basedOn w:val="Normal"/>
+    <w:link w:val="Heading2Char"/>
+    <w:uiPriority w:val="9"/>
+    <w:qFormat/>
+    <w:rsid w:val="00AE2304"/>
+    <w:pPr>
+      <w:spacing w:before="100" w:beforeAutospacing="1" w:after="100" w:afterAutospacing="1" w:line="240" w:lineRule="auto"/>
+      <w:outlineLvl w:val="1"/>
+    </w:pPr>
+    <w:rPr>
+      <w:rFonts w:ascii="Times New Roman" w:eastAsia="Times New Roman" w:hAnsi="Times New Roman" w:cs="Times New Roman"/>
+      <w:b/>
+      <w:bCs/>
+      <w:sz w:val="36"/>
+      <w:szCs w:val="36"/>
+      <w:lang w:eastAsia="en-IN"/>
+    </w:rPr>
   </w:style>
   <w:style w:type="character" w:default="1" w:styleId="DefaultParagraphFont">
     <w:name w:val="Default Paragraph Font"/>
@@ -1092,16 +976,60 @@
     <w:semiHidden/>
     <w:unhideWhenUsed/>
   </w:style>
-  <w:style w:type="paragraph" w:styleId="ListParagraph">
-    <w:name w:val="List Paragraph"/>
-    <w:basedOn w:val="Normal"/>
-    <w:uiPriority w:val="34"/>
+  <w:style w:type="character" w:customStyle="1" w:styleId="Heading1Char">
+    <w:name w:val="Heading 1 Char"/>
+    <w:basedOn w:val="DefaultParagraphFont"/>
+    <w:link w:val="Heading1"/>
+    <w:uiPriority w:val="9"/>
+    <w:rsid w:val="00AE2304"/>
+    <w:rPr>
+      <w:rFonts w:ascii="Times New Roman" w:eastAsia="Times New Roman" w:hAnsi="Times New Roman" w:cs="Times New Roman"/>
+      <w:b/>
+      <w:bCs/>
+      <w:kern w:val="36"/>
+      <w:sz w:val="48"/>
+      <w:szCs w:val="48"/>
+      <w:lang w:eastAsia="en-IN"/>
+    </w:rPr>
+  </w:style>
+  <w:style w:type="character" w:customStyle="1" w:styleId="Heading2Char">
+    <w:name w:val="Heading 2 Char"/>
+    <w:basedOn w:val="DefaultParagraphFont"/>
+    <w:link w:val="Heading2"/>
+    <w:uiPriority w:val="9"/>
+    <w:rsid w:val="00AE2304"/>
+    <w:rPr>
+      <w:rFonts w:ascii="Times New Roman" w:eastAsia="Times New Roman" w:hAnsi="Times New Roman" w:cs="Times New Roman"/>
+      <w:b/>
+      <w:bCs/>
+      <w:sz w:val="36"/>
+      <w:szCs w:val="36"/>
+      <w:lang w:eastAsia="en-IN"/>
+    </w:rPr>
+  </w:style>
+  <w:style w:type="character" w:styleId="Emphasis">
+    <w:name w:val="Emphasis"/>
+    <w:basedOn w:val="DefaultParagraphFont"/>
+    <w:uiPriority w:val="20"/>
     <w:qFormat/>
-    <w:rsid w:val="00670D14"/>
-    <w:pPr>
-      <w:ind w:left="720"/>
-      <w:contextualSpacing/>
-    </w:pPr>
+    <w:rsid w:val="00AE2304"/>
+    <w:rPr>
+      <w:i/>
+      <w:iCs/>
+    </w:rPr>
+  </w:style>
+  <w:style w:type="character" w:styleId="HTMLCode">
+    <w:name w:val="HTML Code"/>
+    <w:basedOn w:val="DefaultParagraphFont"/>
+    <w:uiPriority w:val="99"/>
+    <w:semiHidden/>
+    <w:unhideWhenUsed/>
+    <w:rsid w:val="00AE2304"/>
+    <w:rPr>
+      <w:rFonts w:ascii="Courier New" w:eastAsia="Times New Roman" w:hAnsi="Courier New" w:cs="Courier New"/>
+      <w:sz w:val="20"/>
+      <w:szCs w:val="20"/>
+    </w:rPr>
   </w:style>
 </w:styles>
 </file>
